--- a/Fase 2/Evidencias Individuales/Fabrizzio/2.1_APT122_DiarioReflexionFase2.docx
+++ b/Fase 2/Evidencias Individuales/Fabrizzio/2.1_APT122_DiarioReflexionFase2.docx
@@ -59,8 +59,8 @@
               </w:rPr>
             </w:pPr>
             <w:r>
-              <w:object w:dxaOrig="595" w:dyaOrig="671">
-                <v:rect xmlns:o="urn:schemas-microsoft-com:office:office" xmlns:v="urn:schemas-microsoft-com:vml" id="rectole0000000000" style="width:29.750000pt;height:33.550000pt" o:preferrelative="t" o:ole="">
+              <w:object w:dxaOrig="607" w:dyaOrig="688">
+                <v:rect xmlns:o="urn:schemas-microsoft-com:office:office" xmlns:v="urn:schemas-microsoft-com:vml" id="rectole0000000000" style="width:30.350000pt;height:34.400000pt" o:preferrelative="t" o:ole="">
                   <o:lock v:ext="edit"/>
                   <v:imagedata xmlns:r="http://schemas.openxmlformats.org/officeDocument/2006/relationships" r:id="docRId1" o:title=""/>
                 </v:rect>
@@ -95,7 +95,6 @@
                 <w:color w:val="auto"/>
                 <w:spacing w:val="0"/>
                 <w:position w:val="0"/>
-                <w:shd w:fill="auto" w:val="clear"/>
               </w:rPr>
             </w:pPr>
             <w:r>
@@ -164,7 +163,6 @@
                 <w:color w:val="auto"/>
                 <w:spacing w:val="0"/>
                 <w:position w:val="0"/>
-                <w:shd w:fill="auto" w:val="clear"/>
               </w:rPr>
             </w:pPr>
             <w:r>
@@ -207,6 +205,208 @@
           <w:rFonts w:ascii="Calibri" w:hAnsi="Calibri" w:cs="Calibri" w:eastAsia="Calibri"/>
           <w:b/>
           <w:color w:val="auto"/>
+          <w:spacing w:val="0"/>
+          <w:position w:val="0"/>
+          <w:sz w:val="24"/>
+          <w:shd w:fill="auto" w:val="clear"/>
+        </w:rPr>
+      </w:pPr>
+    </w:p>
+    <w:tbl>
+      <w:tblPr/>
+      <w:tblGrid>
+        <w:gridCol w:w="10076"/>
+      </w:tblGrid>
+      <w:tr>
+        <w:trPr>
+          <w:trHeight w:val="485" w:hRule="auto"/>
+          <w:jc w:val="left"/>
+        </w:trPr>
+        <w:tc>
+          <w:tcPr>
+            <w:tcW w:w="10076" w:type="dxa"/>
+            <w:tcBorders>
+              <w:top w:val="single" w:color="bfbfbf" w:sz="4"/>
+              <w:left w:val="single" w:color="bfbfbf" w:sz="4"/>
+              <w:bottom w:val="single" w:color="bfbfbf" w:sz="4"/>
+              <w:right w:val="single" w:color="bfbfbf" w:sz="4"/>
+            </w:tcBorders>
+            <w:shd w:color="000000" w:fill="ffffff" w:val="clear"/>
+            <w:tcMar>
+              <w:left w:w="108" w:type="dxa"/>
+              <w:right w:w="108" w:type="dxa"/>
+            </w:tcMar>
+            <w:vAlign w:val="center"/>
+          </w:tcPr>
+          <w:p>
+            <w:pPr>
+              <w:spacing w:before="0" w:after="0" w:line="240"/>
+              <w:ind w:right="0" w:left="0" w:firstLine="0"/>
+              <w:jc w:val="left"/>
+              <w:rPr>
+                <w:rFonts w:ascii="Calibri" w:hAnsi="Calibri" w:cs="Calibri" w:eastAsia="Calibri"/>
+                <w:color w:val="auto"/>
+                <w:spacing w:val="0"/>
+                <w:position w:val="0"/>
+              </w:rPr>
+            </w:pPr>
+            <w:r>
+              <w:rPr>
+                <w:rFonts w:ascii="Calibri" w:hAnsi="Calibri" w:cs="Calibri" w:eastAsia="Calibri"/>
+                <w:color w:val="auto"/>
+                <w:spacing w:val="0"/>
+                <w:position w:val="0"/>
+                <w:sz w:val="24"/>
+                <w:shd w:fill="auto" w:val="clear"/>
+              </w:rPr>
+              <w:t xml:space="preserve">1. Mira tu carta Gantt y reflexiona sobre los avances de tu Proyecto APT</w:t>
+            </w:r>
+          </w:p>
+        </w:tc>
+      </w:tr>
+      <w:tr>
+        <w:trPr>
+          <w:trHeight w:val="1639" w:hRule="auto"/>
+          <w:jc w:val="left"/>
+        </w:trPr>
+        <w:tc>
+          <w:tcPr>
+            <w:tcW w:w="10076" w:type="dxa"/>
+            <w:tcBorders>
+              <w:top w:val="single" w:color="bfbfbf" w:sz="4"/>
+              <w:left w:val="single" w:color="bfbfbf" w:sz="4"/>
+              <w:bottom w:val="single" w:color="bfbfbf" w:sz="4"/>
+              <w:right w:val="single" w:color="bfbfbf" w:sz="4"/>
+            </w:tcBorders>
+            <w:shd w:color="auto" w:fill="deeaf6" w:val="clear"/>
+            <w:tcMar>
+              <w:left w:w="108" w:type="dxa"/>
+              <w:right w:w="108" w:type="dxa"/>
+            </w:tcMar>
+            <w:vAlign w:val="center"/>
+          </w:tcPr>
+          <w:p>
+            <w:pPr>
+              <w:spacing w:before="0" w:after="0" w:line="240"/>
+              <w:ind w:right="0" w:left="0" w:firstLine="0"/>
+              <w:jc w:val="both"/>
+              <w:rPr>
+                <w:rFonts w:ascii="Calibri" w:hAnsi="Calibri" w:cs="Calibri" w:eastAsia="Calibri"/>
+                <w:color w:val="auto"/>
+                <w:spacing w:val="0"/>
+                <w:position w:val="0"/>
+                <w:sz w:val="24"/>
+                <w:shd w:fill="auto" w:val="clear"/>
+              </w:rPr>
+            </w:pPr>
+            <w:r>
+              <w:rPr>
+                <w:rFonts w:ascii="Calibri" w:hAnsi="Calibri" w:cs="Calibri" w:eastAsia="Calibri"/>
+                <w:color w:val="auto"/>
+                <w:spacing w:val="0"/>
+                <w:position w:val="0"/>
+                <w:sz w:val="24"/>
+                <w:shd w:fill="auto" w:val="clear"/>
+              </w:rPr>
+              <w:t xml:space="preserve">¿Has podido cumplir todas las actividades en los tiempos definidos? ¿Qué factores han facilitado o dificultado el desarrollo de las actividades de tu plan de trabajo?</w:t>
+            </w:r>
+          </w:p>
+          <w:p>
+            <w:pPr>
+              <w:spacing w:before="0" w:after="0" w:line="240"/>
+              <w:ind w:right="0" w:left="0" w:firstLine="0"/>
+              <w:jc w:val="both"/>
+              <w:rPr>
+                <w:rFonts w:ascii="Calibri" w:hAnsi="Calibri" w:cs="Calibri" w:eastAsia="Calibri"/>
+                <w:color w:val="auto"/>
+                <w:spacing w:val="0"/>
+                <w:position w:val="0"/>
+                <w:sz w:val="24"/>
+                <w:shd w:fill="auto" w:val="clear"/>
+              </w:rPr>
+            </w:pPr>
+          </w:p>
+          <w:p>
+            <w:pPr>
+              <w:spacing w:before="0" w:after="0" w:line="240"/>
+              <w:ind w:right="0" w:left="0" w:firstLine="0"/>
+              <w:jc w:val="both"/>
+              <w:rPr>
+                <w:rFonts w:ascii="Calibri" w:hAnsi="Calibri" w:cs="Calibri" w:eastAsia="Calibri"/>
+                <w:color w:val="767171"/>
+                <w:spacing w:val="0"/>
+                <w:position w:val="0"/>
+                <w:sz w:val="24"/>
+                <w:shd w:fill="auto" w:val="clear"/>
+              </w:rPr>
+            </w:pPr>
+            <w:r>
+              <w:rPr>
+                <w:rFonts w:ascii="Calibri" w:hAnsi="Calibri" w:cs="Calibri" w:eastAsia="Calibri"/>
+                <w:color w:val="auto"/>
+                <w:spacing w:val="0"/>
+                <w:position w:val="0"/>
+                <w:sz w:val="24"/>
+                <w:shd w:fill="auto" w:val="clear"/>
+              </w:rPr>
+              <w:t xml:space="preserve">Se han completado los objetivos de forma parcial, debido a problemas externos que nos dificultó el avance, principalmente relacionado con salud de familiares y propia, pero dentro del tiempo establecido fue todo resuelto</w:t>
+            </w:r>
+          </w:p>
+          <w:p>
+            <w:pPr>
+              <w:spacing w:before="0" w:after="0" w:line="240"/>
+              <w:ind w:right="0" w:left="0" w:firstLine="0"/>
+              <w:jc w:val="both"/>
+              <w:rPr>
+                <w:rFonts w:ascii="Calibri" w:hAnsi="Calibri" w:cs="Calibri" w:eastAsia="Calibri"/>
+                <w:b/>
+                <w:color w:val="1F4E79"/>
+                <w:spacing w:val="0"/>
+                <w:position w:val="0"/>
+                <w:sz w:val="22"/>
+                <w:shd w:fill="auto" w:val="clear"/>
+              </w:rPr>
+            </w:pPr>
+          </w:p>
+          <w:p>
+            <w:pPr>
+              <w:spacing w:before="0" w:after="0" w:line="240"/>
+              <w:ind w:right="0" w:left="0" w:firstLine="0"/>
+              <w:jc w:val="both"/>
+              <w:rPr>
+                <w:rFonts w:ascii="Calibri" w:hAnsi="Calibri" w:cs="Calibri" w:eastAsia="Calibri"/>
+                <w:b/>
+                <w:color w:val="1F4E79"/>
+                <w:spacing w:val="0"/>
+                <w:position w:val="0"/>
+                <w:sz w:val="22"/>
+                <w:shd w:fill="auto" w:val="clear"/>
+              </w:rPr>
+            </w:pPr>
+          </w:p>
+          <w:p>
+            <w:pPr>
+              <w:spacing w:before="0" w:after="0" w:line="240"/>
+              <w:ind w:right="0" w:left="0" w:firstLine="0"/>
+              <w:jc w:val="both"/>
+              <w:rPr>
+                <w:rFonts w:ascii="Calibri" w:hAnsi="Calibri" w:cs="Calibri" w:eastAsia="Calibri"/>
+                <w:spacing w:val="0"/>
+                <w:position w:val="0"/>
+              </w:rPr>
+            </w:pPr>
+          </w:p>
+        </w:tc>
+      </w:tr>
+    </w:tbl>
+    <w:p>
+      <w:pPr>
+        <w:spacing w:before="0" w:after="0" w:line="360"/>
+        <w:ind w:right="0" w:left="0" w:firstLine="0"/>
+        <w:jc w:val="both"/>
+        <w:rPr>
+          <w:rFonts w:ascii="Calibri" w:hAnsi="Calibri" w:cs="Calibri" w:eastAsia="Calibri"/>
+          <w:color w:val="595959"/>
           <w:spacing w:val="0"/>
           <w:position w:val="0"/>
           <w:sz w:val="24"/>
@@ -250,19 +450,18 @@
                 <w:color w:val="auto"/>
                 <w:spacing w:val="0"/>
                 <w:position w:val="0"/>
-                <w:shd w:fill="auto" w:val="clear"/>
-              </w:rPr>
-            </w:pPr>
-            <w:r>
-              <w:rPr>
-                <w:rFonts w:ascii="Calibri" w:hAnsi="Calibri" w:cs="Calibri" w:eastAsia="Calibri"/>
-                <w:color w:val="auto"/>
-                <w:spacing w:val="0"/>
-                <w:position w:val="0"/>
-                <w:sz w:val="24"/>
-                <w:shd w:fill="auto" w:val="clear"/>
-              </w:rPr>
-              <w:t xml:space="preserve">1. Mira tu carta Gantt y reflexiona sobre los avances de tu Proyecto APT</w:t>
+              </w:rPr>
+            </w:pPr>
+            <w:r>
+              <w:rPr>
+                <w:rFonts w:ascii="Calibri" w:hAnsi="Calibri" w:cs="Calibri" w:eastAsia="Calibri"/>
+                <w:color w:val="auto"/>
+                <w:spacing w:val="0"/>
+                <w:position w:val="0"/>
+                <w:sz w:val="24"/>
+                <w:shd w:fill="auto" w:val="clear"/>
+              </w:rPr>
+              <w:t xml:space="preserve">2. </w:t>
             </w:r>
           </w:p>
         </w:tc>
@@ -295,24 +494,39 @@
               <w:jc w:val="both"/>
               <w:rPr>
                 <w:rFonts w:ascii="Calibri" w:hAnsi="Calibri" w:cs="Calibri" w:eastAsia="Calibri"/>
-                <w:color w:val="767171"/>
-                <w:spacing w:val="0"/>
-                <w:position w:val="0"/>
-                <w:sz w:val="24"/>
-                <w:shd w:fill="auto" w:val="clear"/>
-              </w:rPr>
-            </w:pPr>
-            <w:r>
-              <w:rPr>
-                <w:rFonts w:ascii="Calibri" w:hAnsi="Calibri" w:cs="Calibri" w:eastAsia="Calibri"/>
-                <w:color w:val="auto"/>
-                <w:spacing w:val="0"/>
-                <w:position w:val="0"/>
-                <w:sz w:val="24"/>
-                <w:shd w:fill="auto" w:val="clear"/>
-              </w:rPr>
-              <w:t xml:space="preserve">Se han completado los objetivos de forma parcial, debido a problemas externos que nos dificultó el avance, principalmente relacionado con salud de familiares y propia, pero dentro del tiempo establecido fue todo resuelto</w:t>
-            </w:r>
+                <w:color w:val="auto"/>
+                <w:spacing w:val="0"/>
+                <w:position w:val="0"/>
+                <w:sz w:val="24"/>
+                <w:shd w:fill="auto" w:val="clear"/>
+              </w:rPr>
+            </w:pPr>
+            <w:r>
+              <w:rPr>
+                <w:rFonts w:ascii="Calibri" w:hAnsi="Calibri" w:cs="Calibri" w:eastAsia="Calibri"/>
+                <w:color w:val="auto"/>
+                <w:spacing w:val="0"/>
+                <w:position w:val="0"/>
+                <w:sz w:val="24"/>
+                <w:shd w:fill="auto" w:val="clear"/>
+              </w:rPr>
+              <w:t xml:space="preserve">¿De qué manera has enfrentado y/o planeas enfrentar las dificultades que han afectado el desarrollo de tu Proyecto APT? </w:t>
+            </w:r>
+          </w:p>
+          <w:p>
+            <w:pPr>
+              <w:spacing w:before="0" w:after="0" w:line="240"/>
+              <w:ind w:right="0" w:left="0" w:firstLine="0"/>
+              <w:jc w:val="both"/>
+              <w:rPr>
+                <w:rFonts w:ascii="Calibri" w:hAnsi="Calibri" w:cs="Calibri" w:eastAsia="Calibri"/>
+                <w:color w:val="auto"/>
+                <w:spacing w:val="0"/>
+                <w:position w:val="0"/>
+                <w:sz w:val="24"/>
+                <w:shd w:fill="auto" w:val="clear"/>
+              </w:rPr>
+            </w:pPr>
           </w:p>
           <w:p>
             <w:pPr>
@@ -329,6 +543,17 @@
                 <w:shd w:fill="auto" w:val="clear"/>
               </w:rPr>
             </w:pPr>
+            <w:r>
+              <w:rPr>
+                <w:rFonts w:ascii="Calibri" w:hAnsi="Calibri" w:cs="Calibri" w:eastAsia="Calibri"/>
+                <w:color w:val="auto"/>
+                <w:spacing w:val="0"/>
+                <w:position w:val="0"/>
+                <w:sz w:val="24"/>
+                <w:shd w:fill="auto" w:val="clear"/>
+              </w:rPr>
+              <w:t xml:space="preserve">Sabemos que tenemos complicaciones, pero hemos estado bastante atento a los avances que hemos hecho como grupo, manteniendo una comunicación bastante activa para las dudas que nos han ocurrido a lo largo del proyecto</w:t>
+            </w:r>
           </w:p>
           <w:p>
             <w:pPr>
@@ -353,9 +578,24 @@
               <w:jc w:val="both"/>
               <w:rPr>
                 <w:rFonts w:ascii="Calibri" w:hAnsi="Calibri" w:cs="Calibri" w:eastAsia="Calibri"/>
-                <w:spacing w:val="0"/>
-                <w:position w:val="0"/>
-                <w:shd w:fill="auto" w:val="clear"/>
+                <w:b/>
+                <w:color w:val="1F4E79"/>
+                <w:spacing w:val="0"/>
+                <w:position w:val="0"/>
+                <w:sz w:val="22"/>
+                <w:shd w:fill="auto" w:val="clear"/>
+              </w:rPr>
+            </w:pPr>
+          </w:p>
+          <w:p>
+            <w:pPr>
+              <w:spacing w:before="0" w:after="0" w:line="240"/>
+              <w:ind w:right="0" w:left="0" w:firstLine="0"/>
+              <w:jc w:val="both"/>
+              <w:rPr>
+                <w:rFonts w:ascii="Calibri" w:hAnsi="Calibri" w:cs="Calibri" w:eastAsia="Calibri"/>
+                <w:spacing w:val="0"/>
+                <w:position w:val="0"/>
               </w:rPr>
             </w:pPr>
           </w:p>
@@ -370,6 +610,134 @@
         <w:rPr>
           <w:rFonts w:ascii="Calibri" w:hAnsi="Calibri" w:cs="Calibri" w:eastAsia="Calibri"/>
           <w:color w:val="595959"/>
+          <w:spacing w:val="0"/>
+          <w:position w:val="0"/>
+          <w:sz w:val="24"/>
+          <w:shd w:fill="auto" w:val="clear"/>
+        </w:rPr>
+      </w:pPr>
+    </w:p>
+    <w:p>
+      <w:pPr>
+        <w:spacing w:before="0" w:after="0" w:line="360"/>
+        <w:ind w:right="0" w:left="0" w:firstLine="0"/>
+        <w:jc w:val="both"/>
+        <w:rPr>
+          <w:rFonts w:ascii="Calibri" w:hAnsi="Calibri" w:cs="Calibri" w:eastAsia="Calibri"/>
+          <w:b/>
+          <w:color w:val="auto"/>
+          <w:spacing w:val="0"/>
+          <w:position w:val="0"/>
+          <w:sz w:val="24"/>
+          <w:shd w:fill="auto" w:val="clear"/>
+        </w:rPr>
+      </w:pPr>
+    </w:p>
+    <w:p>
+      <w:pPr>
+        <w:spacing w:before="0" w:after="0" w:line="360"/>
+        <w:ind w:right="0" w:left="0" w:firstLine="0"/>
+        <w:jc w:val="both"/>
+        <w:rPr>
+          <w:rFonts w:ascii="Calibri" w:hAnsi="Calibri" w:cs="Calibri" w:eastAsia="Calibri"/>
+          <w:b/>
+          <w:color w:val="auto"/>
+          <w:spacing w:val="0"/>
+          <w:position w:val="0"/>
+          <w:sz w:val="24"/>
+          <w:shd w:fill="auto" w:val="clear"/>
+        </w:rPr>
+      </w:pPr>
+    </w:p>
+    <w:p>
+      <w:pPr>
+        <w:spacing w:before="0" w:after="0" w:line="360"/>
+        <w:ind w:right="0" w:left="0" w:firstLine="0"/>
+        <w:jc w:val="both"/>
+        <w:rPr>
+          <w:rFonts w:ascii="Calibri" w:hAnsi="Calibri" w:cs="Calibri" w:eastAsia="Calibri"/>
+          <w:b/>
+          <w:color w:val="auto"/>
+          <w:spacing w:val="0"/>
+          <w:position w:val="0"/>
+          <w:sz w:val="24"/>
+          <w:shd w:fill="auto" w:val="clear"/>
+        </w:rPr>
+      </w:pPr>
+    </w:p>
+    <w:p>
+      <w:pPr>
+        <w:spacing w:before="0" w:after="0" w:line="360"/>
+        <w:ind w:right="0" w:left="0" w:firstLine="0"/>
+        <w:jc w:val="both"/>
+        <w:rPr>
+          <w:rFonts w:ascii="Calibri" w:hAnsi="Calibri" w:cs="Calibri" w:eastAsia="Calibri"/>
+          <w:b/>
+          <w:color w:val="auto"/>
+          <w:spacing w:val="0"/>
+          <w:position w:val="0"/>
+          <w:sz w:val="24"/>
+          <w:shd w:fill="auto" w:val="clear"/>
+        </w:rPr>
+      </w:pPr>
+    </w:p>
+    <w:p>
+      <w:pPr>
+        <w:spacing w:before="0" w:after="0" w:line="360"/>
+        <w:ind w:right="0" w:left="0" w:firstLine="0"/>
+        <w:jc w:val="both"/>
+        <w:rPr>
+          <w:rFonts w:ascii="Calibri" w:hAnsi="Calibri" w:cs="Calibri" w:eastAsia="Calibri"/>
+          <w:b/>
+          <w:color w:val="auto"/>
+          <w:spacing w:val="0"/>
+          <w:position w:val="0"/>
+          <w:sz w:val="24"/>
+          <w:shd w:fill="auto" w:val="clear"/>
+        </w:rPr>
+      </w:pPr>
+    </w:p>
+    <w:p>
+      <w:pPr>
+        <w:spacing w:before="0" w:after="0" w:line="360"/>
+        <w:ind w:right="0" w:left="0" w:firstLine="0"/>
+        <w:jc w:val="both"/>
+        <w:rPr>
+          <w:rFonts w:ascii="Calibri" w:hAnsi="Calibri" w:cs="Calibri" w:eastAsia="Calibri"/>
+          <w:b/>
+          <w:color w:val="auto"/>
+          <w:spacing w:val="0"/>
+          <w:position w:val="0"/>
+          <w:sz w:val="24"/>
+          <w:shd w:fill="auto" w:val="clear"/>
+        </w:rPr>
+      </w:pPr>
+    </w:p>
+    <w:p>
+      <w:pPr>
+        <w:spacing w:before="0" w:after="0" w:line="360"/>
+        <w:ind w:right="0" w:left="0" w:firstLine="0"/>
+        <w:jc w:val="both"/>
+        <w:rPr>
+          <w:rFonts w:ascii="Calibri" w:hAnsi="Calibri" w:cs="Calibri" w:eastAsia="Calibri"/>
+          <w:b/>
+          <w:color w:val="auto"/>
+          <w:spacing w:val="0"/>
+          <w:position w:val="0"/>
+          <w:sz w:val="24"/>
+          <w:shd w:fill="auto" w:val="clear"/>
+        </w:rPr>
+      </w:pPr>
+    </w:p>
+    <w:p>
+      <w:pPr>
+        <w:spacing w:before="0" w:after="0" w:line="360"/>
+        <w:ind w:right="0" w:left="0" w:firstLine="0"/>
+        <w:jc w:val="both"/>
+        <w:rPr>
+          <w:rFonts w:ascii="Calibri" w:hAnsi="Calibri" w:cs="Calibri" w:eastAsia="Calibri"/>
+          <w:b/>
+          <w:color w:val="auto"/>
           <w:spacing w:val="0"/>
           <w:position w:val="0"/>
           <w:sz w:val="24"/>
@@ -413,26 +781,25 @@
                 <w:color w:val="auto"/>
                 <w:spacing w:val="0"/>
                 <w:position w:val="0"/>
-                <w:shd w:fill="auto" w:val="clear"/>
-              </w:rPr>
-            </w:pPr>
-            <w:r>
-              <w:rPr>
-                <w:rFonts w:ascii="Calibri" w:hAnsi="Calibri" w:cs="Calibri" w:eastAsia="Calibri"/>
-                <w:color w:val="auto"/>
-                <w:spacing w:val="0"/>
-                <w:position w:val="0"/>
-                <w:sz w:val="24"/>
-                <w:shd w:fill="auto" w:val="clear"/>
-              </w:rPr>
-              <w:t xml:space="preserve">2. </w:t>
+              </w:rPr>
+            </w:pPr>
+            <w:r>
+              <w:rPr>
+                <w:rFonts w:ascii="Calibri" w:hAnsi="Calibri" w:cs="Calibri" w:eastAsia="Calibri"/>
+                <w:color w:val="auto"/>
+                <w:spacing w:val="0"/>
+                <w:position w:val="0"/>
+                <w:sz w:val="24"/>
+                <w:shd w:fill="auto" w:val="clear"/>
+              </w:rPr>
+              <w:t xml:space="preserve">3. Hasta el momento:</w:t>
             </w:r>
           </w:p>
         </w:tc>
       </w:tr>
       <w:tr>
         <w:trPr>
-          <w:trHeight w:val="1639" w:hRule="auto"/>
+          <w:trHeight w:val="1624" w:hRule="auto"/>
           <w:jc w:val="left"/>
         </w:trPr>
         <w:tc>
@@ -458,6 +825,47 @@
               <w:jc w:val="both"/>
               <w:rPr>
                 <w:rFonts w:ascii="Calibri" w:hAnsi="Calibri" w:cs="Calibri" w:eastAsia="Calibri"/>
+                <w:color w:val="auto"/>
+                <w:spacing w:val="0"/>
+                <w:position w:val="0"/>
+                <w:sz w:val="24"/>
+                <w:shd w:fill="auto" w:val="clear"/>
+              </w:rPr>
+            </w:pPr>
+            <w:r>
+              <w:rPr>
+                <w:rFonts w:ascii="Calibri" w:hAnsi="Calibri" w:cs="Calibri" w:eastAsia="Calibri"/>
+                <w:color w:val="auto"/>
+                <w:spacing w:val="0"/>
+                <w:position w:val="0"/>
+                <w:sz w:val="24"/>
+                <w:shd w:fill="auto" w:val="clear"/>
+              </w:rPr>
+              <w:t xml:space="preserve">¿Cómo evalúas tu trabajo? ¿Qué destacas y qué podrías hacer para mejorar tu trabajo? </w:t>
+            </w:r>
+          </w:p>
+          <w:p>
+            <w:pPr>
+              <w:spacing w:before="0" w:after="0" w:line="240"/>
+              <w:ind w:right="0" w:left="0" w:firstLine="0"/>
+              <w:jc w:val="both"/>
+              <w:rPr>
+                <w:rFonts w:ascii="Calibri" w:hAnsi="Calibri" w:cs="Calibri" w:eastAsia="Calibri"/>
+                <w:color w:val="auto"/>
+                <w:spacing w:val="0"/>
+                <w:position w:val="0"/>
+                <w:sz w:val="24"/>
+                <w:shd w:fill="auto" w:val="clear"/>
+              </w:rPr>
+            </w:pPr>
+          </w:p>
+          <w:p>
+            <w:pPr>
+              <w:spacing w:before="0" w:after="0" w:line="240"/>
+              <w:ind w:right="0" w:left="0" w:firstLine="0"/>
+              <w:jc w:val="both"/>
+              <w:rPr>
+                <w:rFonts w:ascii="Calibri" w:hAnsi="Calibri" w:cs="Calibri" w:eastAsia="Calibri"/>
                 <w:b/>
                 <w:color w:val="1F4E79"/>
                 <w:spacing w:val="0"/>
@@ -475,7 +883,7 @@
                 <w:sz w:val="24"/>
                 <w:shd w:fill="auto" w:val="clear"/>
               </w:rPr>
-              <w:t xml:space="preserve">Sabemos que tenemos complicaciones, pero hemos estado bastante atento a los avances que hemos hecho como grupo, manteniendo una comunicación bastante activa para las dudas que nos han ocurrido a lo largo del proyecto</w:t>
+              <w:t xml:space="preserve">Mi trabajo ha sido algo que, aún siendo bueno, tiene mucho margen de mejoría, debo estar mucho más atento al tiempo que le entrego al proyecto, ya que he sentido que no ha sido lo suficiente</w:t>
             </w:r>
           </w:p>
           <w:p>
@@ -519,7 +927,6 @@
                 <w:rFonts w:ascii="Calibri" w:hAnsi="Calibri" w:cs="Calibri" w:eastAsia="Calibri"/>
                 <w:spacing w:val="0"/>
                 <w:position w:val="0"/>
-                <w:shd w:fill="auto" w:val="clear"/>
               </w:rPr>
             </w:pPr>
           </w:p>
@@ -543,128 +950,15 @@
     </w:p>
     <w:p>
       <w:pPr>
-        <w:spacing w:before="0" w:after="0" w:line="360"/>
-        <w:ind w:right="0" w:left="0" w:firstLine="0"/>
-        <w:jc w:val="both"/>
-        <w:rPr>
-          <w:rFonts w:ascii="Calibri" w:hAnsi="Calibri" w:cs="Calibri" w:eastAsia="Calibri"/>
-          <w:b/>
+        <w:spacing w:before="0" w:after="160" w:line="259"/>
+        <w:ind w:right="0" w:left="0" w:firstLine="0"/>
+        <w:jc w:val="left"/>
+        <w:rPr>
+          <w:rFonts w:ascii="Calibri" w:hAnsi="Calibri" w:cs="Calibri" w:eastAsia="Calibri"/>
           <w:color w:val="auto"/>
           <w:spacing w:val="0"/>
           <w:position w:val="0"/>
-          <w:sz w:val="24"/>
-          <w:shd w:fill="auto" w:val="clear"/>
-        </w:rPr>
-      </w:pPr>
-    </w:p>
-    <w:p>
-      <w:pPr>
-        <w:spacing w:before="0" w:after="0" w:line="360"/>
-        <w:ind w:right="0" w:left="0" w:firstLine="0"/>
-        <w:jc w:val="both"/>
-        <w:rPr>
-          <w:rFonts w:ascii="Calibri" w:hAnsi="Calibri" w:cs="Calibri" w:eastAsia="Calibri"/>
-          <w:b/>
-          <w:color w:val="auto"/>
-          <w:spacing w:val="0"/>
-          <w:position w:val="0"/>
-          <w:sz w:val="24"/>
-          <w:shd w:fill="auto" w:val="clear"/>
-        </w:rPr>
-      </w:pPr>
-    </w:p>
-    <w:p>
-      <w:pPr>
-        <w:spacing w:before="0" w:after="0" w:line="360"/>
-        <w:ind w:right="0" w:left="0" w:firstLine="0"/>
-        <w:jc w:val="both"/>
-        <w:rPr>
-          <w:rFonts w:ascii="Calibri" w:hAnsi="Calibri" w:cs="Calibri" w:eastAsia="Calibri"/>
-          <w:b/>
-          <w:color w:val="auto"/>
-          <w:spacing w:val="0"/>
-          <w:position w:val="0"/>
-          <w:sz w:val="24"/>
-          <w:shd w:fill="auto" w:val="clear"/>
-        </w:rPr>
-      </w:pPr>
-    </w:p>
-    <w:p>
-      <w:pPr>
-        <w:spacing w:before="0" w:after="0" w:line="360"/>
-        <w:ind w:right="0" w:left="0" w:firstLine="0"/>
-        <w:jc w:val="both"/>
-        <w:rPr>
-          <w:rFonts w:ascii="Calibri" w:hAnsi="Calibri" w:cs="Calibri" w:eastAsia="Calibri"/>
-          <w:b/>
-          <w:color w:val="auto"/>
-          <w:spacing w:val="0"/>
-          <w:position w:val="0"/>
-          <w:sz w:val="24"/>
-          <w:shd w:fill="auto" w:val="clear"/>
-        </w:rPr>
-      </w:pPr>
-    </w:p>
-    <w:p>
-      <w:pPr>
-        <w:spacing w:before="0" w:after="0" w:line="360"/>
-        <w:ind w:right="0" w:left="0" w:firstLine="0"/>
-        <w:jc w:val="both"/>
-        <w:rPr>
-          <w:rFonts w:ascii="Calibri" w:hAnsi="Calibri" w:cs="Calibri" w:eastAsia="Calibri"/>
-          <w:b/>
-          <w:color w:val="auto"/>
-          <w:spacing w:val="0"/>
-          <w:position w:val="0"/>
-          <w:sz w:val="24"/>
-          <w:shd w:fill="auto" w:val="clear"/>
-        </w:rPr>
-      </w:pPr>
-    </w:p>
-    <w:p>
-      <w:pPr>
-        <w:spacing w:before="0" w:after="0" w:line="360"/>
-        <w:ind w:right="0" w:left="0" w:firstLine="0"/>
-        <w:jc w:val="both"/>
-        <w:rPr>
-          <w:rFonts w:ascii="Calibri" w:hAnsi="Calibri" w:cs="Calibri" w:eastAsia="Calibri"/>
-          <w:b/>
-          <w:color w:val="auto"/>
-          <w:spacing w:val="0"/>
-          <w:position w:val="0"/>
-          <w:sz w:val="24"/>
-          <w:shd w:fill="auto" w:val="clear"/>
-        </w:rPr>
-      </w:pPr>
-    </w:p>
-    <w:p>
-      <w:pPr>
-        <w:spacing w:before="0" w:after="0" w:line="360"/>
-        <w:ind w:right="0" w:left="0" w:firstLine="0"/>
-        <w:jc w:val="both"/>
-        <w:rPr>
-          <w:rFonts w:ascii="Calibri" w:hAnsi="Calibri" w:cs="Calibri" w:eastAsia="Calibri"/>
-          <w:b/>
-          <w:color w:val="auto"/>
-          <w:spacing w:val="0"/>
-          <w:position w:val="0"/>
-          <w:sz w:val="24"/>
-          <w:shd w:fill="auto" w:val="clear"/>
-        </w:rPr>
-      </w:pPr>
-    </w:p>
-    <w:p>
-      <w:pPr>
-        <w:spacing w:before="0" w:after="0" w:line="360"/>
-        <w:ind w:right="0" w:left="0" w:firstLine="0"/>
-        <w:jc w:val="both"/>
-        <w:rPr>
-          <w:rFonts w:ascii="Calibri" w:hAnsi="Calibri" w:cs="Calibri" w:eastAsia="Calibri"/>
-          <w:b/>
-          <w:color w:val="auto"/>
-          <w:spacing w:val="0"/>
-          <w:position w:val="0"/>
-          <w:sz w:val="24"/>
+          <w:sz w:val="22"/>
           <w:shd w:fill="auto" w:val="clear"/>
         </w:rPr>
       </w:pPr>
@@ -705,26 +999,25 @@
                 <w:color w:val="auto"/>
                 <w:spacing w:val="0"/>
                 <w:position w:val="0"/>
-                <w:shd w:fill="auto" w:val="clear"/>
-              </w:rPr>
-            </w:pPr>
-            <w:r>
-              <w:rPr>
-                <w:rFonts w:ascii="Calibri" w:hAnsi="Calibri" w:cs="Calibri" w:eastAsia="Calibri"/>
-                <w:color w:val="auto"/>
-                <w:spacing w:val="0"/>
-                <w:position w:val="0"/>
-                <w:sz w:val="24"/>
-                <w:shd w:fill="auto" w:val="clear"/>
-              </w:rPr>
-              <w:t xml:space="preserve">3. Hasta el momento:</w:t>
+              </w:rPr>
+            </w:pPr>
+            <w:r>
+              <w:rPr>
+                <w:rFonts w:ascii="Calibri" w:hAnsi="Calibri" w:cs="Calibri" w:eastAsia="Calibri"/>
+                <w:color w:val="auto"/>
+                <w:spacing w:val="0"/>
+                <w:position w:val="0"/>
+                <w:sz w:val="24"/>
+                <w:shd w:fill="auto" w:val="clear"/>
+              </w:rPr>
+              <w:t xml:space="preserve">4. Después de reflexionar sobre el avance de tu Proyecto APT</w:t>
             </w:r>
           </w:p>
         </w:tc>
       </w:tr>
       <w:tr>
         <w:trPr>
-          <w:trHeight w:val="1624" w:hRule="auto"/>
+          <w:trHeight w:val="1639" w:hRule="auto"/>
           <w:jc w:val="left"/>
         </w:trPr>
         <w:tc>
@@ -750,6 +1043,73 @@
               <w:jc w:val="both"/>
               <w:rPr>
                 <w:rFonts w:ascii="Calibri" w:hAnsi="Calibri" w:cs="Calibri" w:eastAsia="Calibri"/>
+                <w:color w:val="auto"/>
+                <w:spacing w:val="0"/>
+                <w:position w:val="0"/>
+                <w:sz w:val="24"/>
+                <w:shd w:fill="auto" w:val="clear"/>
+              </w:rPr>
+            </w:pPr>
+            <w:r>
+              <w:rPr>
+                <w:rFonts w:ascii="Calibri" w:hAnsi="Calibri" w:cs="Calibri" w:eastAsia="Calibri"/>
+                <w:color w:val="auto"/>
+                <w:spacing w:val="0"/>
+                <w:position w:val="0"/>
+                <w:sz w:val="24"/>
+                <w:shd w:fill="auto" w:val="clear"/>
+              </w:rPr>
+              <w:t xml:space="preserve">¿Qué inquietudes te quedan sobre cómo proceder? ¿Qué pregunta te gustaría hacerle a tu docente o a tus pares?</w:t>
+            </w:r>
+          </w:p>
+          <w:p>
+            <w:pPr>
+              <w:spacing w:before="0" w:after="0" w:line="240"/>
+              <w:ind w:right="0" w:left="0" w:firstLine="0"/>
+              <w:jc w:val="both"/>
+              <w:rPr>
+                <w:rFonts w:ascii="Calibri" w:hAnsi="Calibri" w:cs="Calibri" w:eastAsia="Calibri"/>
+                <w:color w:val="auto"/>
+                <w:spacing w:val="0"/>
+                <w:position w:val="0"/>
+                <w:sz w:val="24"/>
+                <w:shd w:fill="auto" w:val="clear"/>
+              </w:rPr>
+            </w:pPr>
+          </w:p>
+          <w:p>
+            <w:pPr>
+              <w:spacing w:before="0" w:after="0" w:line="240"/>
+              <w:ind w:right="0" w:left="0" w:firstLine="0"/>
+              <w:jc w:val="both"/>
+              <w:rPr>
+                <w:rFonts w:ascii="Calibri" w:hAnsi="Calibri" w:cs="Calibri" w:eastAsia="Calibri"/>
+                <w:color w:val="767171"/>
+                <w:spacing w:val="0"/>
+                <w:position w:val="0"/>
+                <w:sz w:val="24"/>
+                <w:shd w:fill="auto" w:val="clear"/>
+              </w:rPr>
+            </w:pPr>
+            <w:r>
+              <w:rPr>
+                <w:rFonts w:ascii="Calibri" w:hAnsi="Calibri" w:cs="Calibri" w:eastAsia="Calibri"/>
+                <w:color w:val="auto"/>
+                <w:spacing w:val="0"/>
+                <w:position w:val="0"/>
+                <w:sz w:val="24"/>
+                <w:shd w:fill="auto" w:val="clear"/>
+              </w:rPr>
+              <w:t xml:space="preserve">He tenido más altibajos que dudas, sobre como proseguir con el proyecto, pero al conversarlo con mi grupo, hemos logrado superar estas complicaciones y avanzamos de forma segura</w:t>
+            </w:r>
+          </w:p>
+          <w:p>
+            <w:pPr>
+              <w:spacing w:before="0" w:after="0" w:line="240"/>
+              <w:ind w:right="0" w:left="0" w:firstLine="0"/>
+              <w:jc w:val="both"/>
+              <w:rPr>
+                <w:rFonts w:ascii="Calibri" w:hAnsi="Calibri" w:cs="Calibri" w:eastAsia="Calibri"/>
                 <w:b/>
                 <w:color w:val="1F4E79"/>
                 <w:spacing w:val="0"/>
@@ -758,17 +1118,6 @@
                 <w:shd w:fill="auto" w:val="clear"/>
               </w:rPr>
             </w:pPr>
-            <w:r>
-              <w:rPr>
-                <w:rFonts w:ascii="Calibri" w:hAnsi="Calibri" w:cs="Calibri" w:eastAsia="Calibri"/>
-                <w:color w:val="auto"/>
-                <w:spacing w:val="0"/>
-                <w:position w:val="0"/>
-                <w:sz w:val="24"/>
-                <w:shd w:fill="auto" w:val="clear"/>
-              </w:rPr>
-              <w:t xml:space="preserve">Mi trabajo ha sido algo que, aún siendo bueno, tiene mucho margen de mejoría, debo estar mucho más atento al tiempo que le entrego al proyecto, ya que he sentido que no ha sido lo suficiente</w:t>
-            </w:r>
           </w:p>
           <w:p>
             <w:pPr>
@@ -809,9 +1158,24 @@
               <w:jc w:val="both"/>
               <w:rPr>
                 <w:rFonts w:ascii="Calibri" w:hAnsi="Calibri" w:cs="Calibri" w:eastAsia="Calibri"/>
-                <w:spacing w:val="0"/>
-                <w:position w:val="0"/>
-                <w:shd w:fill="auto" w:val="clear"/>
+                <w:b/>
+                <w:color w:val="1F4E79"/>
+                <w:spacing w:val="0"/>
+                <w:position w:val="0"/>
+                <w:sz w:val="22"/>
+                <w:shd w:fill="auto" w:val="clear"/>
+              </w:rPr>
+            </w:pPr>
+          </w:p>
+          <w:p>
+            <w:pPr>
+              <w:spacing w:before="0" w:after="0" w:line="240"/>
+              <w:ind w:right="0" w:left="0" w:firstLine="0"/>
+              <w:jc w:val="both"/>
+              <w:rPr>
+                <w:rFonts w:ascii="Calibri" w:hAnsi="Calibri" w:cs="Calibri" w:eastAsia="Calibri"/>
+                <w:spacing w:val="0"/>
+                <w:position w:val="0"/>
               </w:rPr>
             </w:pPr>
           </w:p>
@@ -835,15 +1199,16 @@
     </w:p>
     <w:p>
       <w:pPr>
-        <w:spacing w:before="0" w:after="160" w:line="259"/>
-        <w:ind w:right="0" w:left="0" w:firstLine="0"/>
-        <w:jc w:val="left"/>
-        <w:rPr>
-          <w:rFonts w:ascii="Calibri" w:hAnsi="Calibri" w:cs="Calibri" w:eastAsia="Calibri"/>
+        <w:spacing w:before="0" w:after="0" w:line="360"/>
+        <w:ind w:right="0" w:left="0" w:firstLine="0"/>
+        <w:jc w:val="both"/>
+        <w:rPr>
+          <w:rFonts w:ascii="Calibri" w:hAnsi="Calibri" w:cs="Calibri" w:eastAsia="Calibri"/>
+          <w:b/>
           <w:color w:val="auto"/>
           <w:spacing w:val="0"/>
           <w:position w:val="0"/>
-          <w:sz w:val="22"/>
+          <w:sz w:val="24"/>
           <w:shd w:fill="auto" w:val="clear"/>
         </w:rPr>
       </w:pPr>
@@ -884,19 +1249,18 @@
                 <w:color w:val="auto"/>
                 <w:spacing w:val="0"/>
                 <w:position w:val="0"/>
-                <w:shd w:fill="auto" w:val="clear"/>
-              </w:rPr>
-            </w:pPr>
-            <w:r>
-              <w:rPr>
-                <w:rFonts w:ascii="Calibri" w:hAnsi="Calibri" w:cs="Calibri" w:eastAsia="Calibri"/>
-                <w:color w:val="auto"/>
-                <w:spacing w:val="0"/>
-                <w:position w:val="0"/>
-                <w:sz w:val="24"/>
-                <w:shd w:fill="auto" w:val="clear"/>
-              </w:rPr>
-              <w:t xml:space="preserve">4. Después de reflexionar sobre el avance de tu Proyecto APT</w:t>
+              </w:rPr>
+            </w:pPr>
+            <w:r>
+              <w:rPr>
+                <w:rFonts w:ascii="Calibri" w:hAnsi="Calibri" w:cs="Calibri" w:eastAsia="Calibri"/>
+                <w:color w:val="auto"/>
+                <w:spacing w:val="0"/>
+                <w:position w:val="0"/>
+                <w:sz w:val="24"/>
+                <w:shd w:fill="auto" w:val="clear"/>
+              </w:rPr>
+              <w:t xml:space="preserve">5. A partir de esta instancia de monitoreo de su Proyecto APT</w:t>
             </w:r>
           </w:p>
         </w:tc>
@@ -929,6 +1293,47 @@
               <w:jc w:val="both"/>
               <w:rPr>
                 <w:rFonts w:ascii="Calibri" w:hAnsi="Calibri" w:cs="Calibri" w:eastAsia="Calibri"/>
+                <w:color w:val="auto"/>
+                <w:spacing w:val="0"/>
+                <w:position w:val="0"/>
+                <w:sz w:val="24"/>
+                <w:shd w:fill="auto" w:val="clear"/>
+              </w:rPr>
+            </w:pPr>
+            <w:r>
+              <w:rPr>
+                <w:rFonts w:ascii="Calibri" w:hAnsi="Calibri" w:cs="Calibri" w:eastAsia="Calibri"/>
+                <w:color w:val="auto"/>
+                <w:spacing w:val="0"/>
+                <w:position w:val="0"/>
+                <w:sz w:val="24"/>
+                <w:shd w:fill="auto" w:val="clear"/>
+              </w:rPr>
+              <w:t xml:space="preserve">¿Consideran que las actividades deben ser redistribuidas entre los miembros del grupo? ¿Hay nuevas actividades que deban ser asignadas a algún miembro del grupo?</w:t>
+            </w:r>
+          </w:p>
+          <w:p>
+            <w:pPr>
+              <w:spacing w:before="0" w:after="0" w:line="240"/>
+              <w:ind w:right="0" w:left="0" w:firstLine="0"/>
+              <w:jc w:val="both"/>
+              <w:rPr>
+                <w:rFonts w:ascii="Calibri" w:hAnsi="Calibri" w:cs="Calibri" w:eastAsia="Calibri"/>
+                <w:color w:val="auto"/>
+                <w:spacing w:val="0"/>
+                <w:position w:val="0"/>
+                <w:sz w:val="24"/>
+                <w:shd w:fill="auto" w:val="clear"/>
+              </w:rPr>
+            </w:pPr>
+          </w:p>
+          <w:p>
+            <w:pPr>
+              <w:spacing w:before="0" w:after="0" w:line="240"/>
+              <w:ind w:right="0" w:left="0" w:firstLine="0"/>
+              <w:jc w:val="both"/>
+              <w:rPr>
+                <w:rFonts w:ascii="Calibri" w:hAnsi="Calibri" w:cs="Calibri" w:eastAsia="Calibri"/>
                 <w:color w:val="767171"/>
                 <w:spacing w:val="0"/>
                 <w:position w:val="0"/>
@@ -945,83 +1350,48 @@
                 <w:sz w:val="24"/>
                 <w:shd w:fill="auto" w:val="clear"/>
               </w:rPr>
-              <w:t xml:space="preserve">He tenido más altibajos que dudas, sobre como proseguir con el proyecto, pero al conversarlo con mi grupo, hemos logrado superar estas complicaciones y avanzamos de forma segura</w:t>
-            </w:r>
-          </w:p>
-          <w:p>
-            <w:pPr>
-              <w:spacing w:before="0" w:after="0" w:line="240"/>
-              <w:ind w:right="0" w:left="0" w:firstLine="0"/>
-              <w:jc w:val="both"/>
-              <w:rPr>
-                <w:rFonts w:ascii="Calibri" w:hAnsi="Calibri" w:cs="Calibri" w:eastAsia="Calibri"/>
-                <w:b/>
-                <w:color w:val="1F4E79"/>
-                <w:spacing w:val="0"/>
-                <w:position w:val="0"/>
-                <w:sz w:val="22"/>
-                <w:shd w:fill="auto" w:val="clear"/>
-              </w:rPr>
-            </w:pPr>
-          </w:p>
-          <w:p>
-            <w:pPr>
-              <w:spacing w:before="0" w:after="0" w:line="240"/>
-              <w:ind w:right="0" w:left="0" w:firstLine="0"/>
-              <w:jc w:val="both"/>
-              <w:rPr>
-                <w:rFonts w:ascii="Calibri" w:hAnsi="Calibri" w:cs="Calibri" w:eastAsia="Calibri"/>
-                <w:b/>
-                <w:color w:val="1F4E79"/>
-                <w:spacing w:val="0"/>
-                <w:position w:val="0"/>
-                <w:sz w:val="22"/>
-                <w:shd w:fill="auto" w:val="clear"/>
-              </w:rPr>
-            </w:pPr>
-          </w:p>
-          <w:p>
-            <w:pPr>
-              <w:spacing w:before="0" w:after="0" w:line="240"/>
-              <w:ind w:right="0" w:left="0" w:firstLine="0"/>
-              <w:jc w:val="both"/>
-              <w:rPr>
-                <w:rFonts w:ascii="Calibri" w:hAnsi="Calibri" w:cs="Calibri" w:eastAsia="Calibri"/>
-                <w:b/>
-                <w:color w:val="1F4E79"/>
-                <w:spacing w:val="0"/>
-                <w:position w:val="0"/>
-                <w:sz w:val="22"/>
-                <w:shd w:fill="auto" w:val="clear"/>
-              </w:rPr>
-            </w:pPr>
-          </w:p>
-          <w:p>
-            <w:pPr>
-              <w:spacing w:before="0" w:after="0" w:line="240"/>
-              <w:ind w:right="0" w:left="0" w:firstLine="0"/>
-              <w:jc w:val="both"/>
-              <w:rPr>
-                <w:rFonts w:ascii="Calibri" w:hAnsi="Calibri" w:cs="Calibri" w:eastAsia="Calibri"/>
-                <w:b/>
-                <w:color w:val="1F4E79"/>
-                <w:spacing w:val="0"/>
-                <w:position w:val="0"/>
-                <w:sz w:val="22"/>
-                <w:shd w:fill="auto" w:val="clear"/>
-              </w:rPr>
-            </w:pPr>
-          </w:p>
-          <w:p>
-            <w:pPr>
-              <w:spacing w:before="0" w:after="0" w:line="240"/>
-              <w:ind w:right="0" w:left="0" w:firstLine="0"/>
-              <w:jc w:val="both"/>
-              <w:rPr>
-                <w:rFonts w:ascii="Calibri" w:hAnsi="Calibri" w:cs="Calibri" w:eastAsia="Calibri"/>
-                <w:spacing w:val="0"/>
-                <w:position w:val="0"/>
-                <w:shd w:fill="auto" w:val="clear"/>
+              <w:t xml:space="preserve">Por el momento, no, hemos estado bastante comodos con los trabajos que hemos hecho, cumpliendo las metas establecidas</w:t>
+            </w:r>
+          </w:p>
+          <w:p>
+            <w:pPr>
+              <w:spacing w:before="0" w:after="0" w:line="240"/>
+              <w:ind w:right="0" w:left="0" w:firstLine="0"/>
+              <w:jc w:val="both"/>
+              <w:rPr>
+                <w:rFonts w:ascii="Calibri" w:hAnsi="Calibri" w:cs="Calibri" w:eastAsia="Calibri"/>
+                <w:color w:val="767171"/>
+                <w:spacing w:val="0"/>
+                <w:position w:val="0"/>
+                <w:sz w:val="24"/>
+                <w:shd w:fill="auto" w:val="clear"/>
+              </w:rPr>
+            </w:pPr>
+          </w:p>
+          <w:p>
+            <w:pPr>
+              <w:spacing w:before="0" w:after="0" w:line="240"/>
+              <w:ind w:right="0" w:left="0" w:firstLine="0"/>
+              <w:jc w:val="both"/>
+              <w:rPr>
+                <w:rFonts w:ascii="Calibri" w:hAnsi="Calibri" w:cs="Calibri" w:eastAsia="Calibri"/>
+                <w:color w:val="767171"/>
+                <w:spacing w:val="0"/>
+                <w:position w:val="0"/>
+                <w:sz w:val="24"/>
+                <w:shd w:fill="auto" w:val="clear"/>
+              </w:rPr>
+            </w:pPr>
+          </w:p>
+          <w:p>
+            <w:pPr>
+              <w:spacing w:before="0" w:after="0" w:line="240"/>
+              <w:ind w:right="0" w:left="0" w:firstLine="0"/>
+              <w:jc w:val="both"/>
+              <w:rPr>
+                <w:rFonts w:ascii="Calibri" w:hAnsi="Calibri" w:cs="Calibri" w:eastAsia="Calibri"/>
+                <w:spacing w:val="0"/>
+                <w:position w:val="0"/>
               </w:rPr>
             </w:pPr>
           </w:p>
@@ -1095,19 +1465,18 @@
                 <w:color w:val="auto"/>
                 <w:spacing w:val="0"/>
                 <w:position w:val="0"/>
-                <w:shd w:fill="auto" w:val="clear"/>
-              </w:rPr>
-            </w:pPr>
-            <w:r>
-              <w:rPr>
-                <w:rFonts w:ascii="Calibri" w:hAnsi="Calibri" w:cs="Calibri" w:eastAsia="Calibri"/>
-                <w:color w:val="auto"/>
-                <w:spacing w:val="0"/>
-                <w:position w:val="0"/>
-                <w:sz w:val="24"/>
-                <w:shd w:fill="auto" w:val="clear"/>
-              </w:rPr>
-              <w:t xml:space="preserve">5. A partir de esta instancia de monitoreo de su Proyecto APT</w:t>
+              </w:rPr>
+            </w:pPr>
+            <w:r>
+              <w:rPr>
+                <w:rFonts w:ascii="Calibri" w:hAnsi="Calibri" w:cs="Calibri" w:eastAsia="Calibri"/>
+                <w:color w:val="auto"/>
+                <w:spacing w:val="0"/>
+                <w:position w:val="0"/>
+                <w:sz w:val="24"/>
+                <w:shd w:fill="auto" w:val="clear"/>
+              </w:rPr>
+              <w:t xml:space="preserve">6. APT  grupal</w:t>
             </w:r>
           </w:p>
         </w:tc>
@@ -1140,6 +1509,47 @@
               <w:jc w:val="both"/>
               <w:rPr>
                 <w:rFonts w:ascii="Calibri" w:hAnsi="Calibri" w:cs="Calibri" w:eastAsia="Calibri"/>
+                <w:color w:val="auto"/>
+                <w:spacing w:val="0"/>
+                <w:position w:val="0"/>
+                <w:sz w:val="24"/>
+                <w:shd w:fill="auto" w:val="clear"/>
+              </w:rPr>
+            </w:pPr>
+            <w:r>
+              <w:rPr>
+                <w:rFonts w:ascii="Calibri" w:hAnsi="Calibri" w:cs="Calibri" w:eastAsia="Calibri"/>
+                <w:color w:val="auto"/>
+                <w:spacing w:val="0"/>
+                <w:position w:val="0"/>
+                <w:sz w:val="24"/>
+                <w:shd w:fill="auto" w:val="clear"/>
+              </w:rPr>
+              <w:t xml:space="preserve">¿Cómo evalúan el trabajo en grupo? ¿Qué aspectos positivos destacan? ¿Qué aspectos podrían mejorar?</w:t>
+            </w:r>
+          </w:p>
+          <w:p>
+            <w:pPr>
+              <w:spacing w:before="0" w:after="0" w:line="240"/>
+              <w:ind w:right="0" w:left="0" w:firstLine="0"/>
+              <w:jc w:val="both"/>
+              <w:rPr>
+                <w:rFonts w:ascii="Calibri" w:hAnsi="Calibri" w:cs="Calibri" w:eastAsia="Calibri"/>
+                <w:color w:val="auto"/>
+                <w:spacing w:val="0"/>
+                <w:position w:val="0"/>
+                <w:sz w:val="24"/>
+                <w:shd w:fill="auto" w:val="clear"/>
+              </w:rPr>
+            </w:pPr>
+          </w:p>
+          <w:p>
+            <w:pPr>
+              <w:spacing w:before="0" w:after="0" w:line="240"/>
+              <w:ind w:right="0" w:left="0" w:firstLine="0"/>
+              <w:jc w:val="both"/>
+              <w:rPr>
+                <w:rFonts w:ascii="Calibri" w:hAnsi="Calibri" w:cs="Calibri" w:eastAsia="Calibri"/>
                 <w:color w:val="767171"/>
                 <w:spacing w:val="0"/>
                 <w:position w:val="0"/>
@@ -1156,7 +1566,7 @@
                 <w:sz w:val="24"/>
                 <w:shd w:fill="auto" w:val="clear"/>
               </w:rPr>
-              <w:t xml:space="preserve">Por el momento, no, hemos estado bastante comodos con los trabajos que hemos hecho, cumpliendo las metas establecidas</w:t>
+              <w:t xml:space="preserve">Hemos tenido problemas, entonces esta parte del proyecto no la marcaría con una nota alta, pero al cumplir con todas las metas, me siento satisfecho, obviamente con bastante crítica y autocrítica sobre mejoría para poder mantener el proyecto a flote</w:t>
             </w:r>
           </w:p>
           <w:p>
@@ -1196,127 +1606,6 @@
               <w:jc w:val="both"/>
               <w:rPr>
                 <w:rFonts w:ascii="Calibri" w:hAnsi="Calibri" w:cs="Calibri" w:eastAsia="Calibri"/>
-                <w:spacing w:val="0"/>
-                <w:position w:val="0"/>
-                <w:shd w:fill="auto" w:val="clear"/>
-              </w:rPr>
-            </w:pPr>
-          </w:p>
-        </w:tc>
-      </w:tr>
-    </w:tbl>
-    <w:p>
-      <w:pPr>
-        <w:spacing w:before="0" w:after="0" w:line="360"/>
-        <w:ind w:right="0" w:left="0" w:firstLine="0"/>
-        <w:jc w:val="both"/>
-        <w:rPr>
-          <w:rFonts w:ascii="Calibri" w:hAnsi="Calibri" w:cs="Calibri" w:eastAsia="Calibri"/>
-          <w:color w:val="595959"/>
-          <w:spacing w:val="0"/>
-          <w:position w:val="0"/>
-          <w:sz w:val="24"/>
-          <w:shd w:fill="auto" w:val="clear"/>
-        </w:rPr>
-      </w:pPr>
-    </w:p>
-    <w:p>
-      <w:pPr>
-        <w:spacing w:before="0" w:after="0" w:line="360"/>
-        <w:ind w:right="0" w:left="0" w:firstLine="0"/>
-        <w:jc w:val="both"/>
-        <w:rPr>
-          <w:rFonts w:ascii="Calibri" w:hAnsi="Calibri" w:cs="Calibri" w:eastAsia="Calibri"/>
-          <w:b/>
-          <w:color w:val="auto"/>
-          <w:spacing w:val="0"/>
-          <w:position w:val="0"/>
-          <w:sz w:val="24"/>
-          <w:shd w:fill="auto" w:val="clear"/>
-        </w:rPr>
-      </w:pPr>
-    </w:p>
-    <w:tbl>
-      <w:tblPr/>
-      <w:tblGrid>
-        <w:gridCol w:w="10076"/>
-      </w:tblGrid>
-      <w:tr>
-        <w:trPr>
-          <w:trHeight w:val="440" w:hRule="auto"/>
-          <w:jc w:val="left"/>
-        </w:trPr>
-        <w:tc>
-          <w:tcPr>
-            <w:tcW w:w="10076" w:type="dxa"/>
-            <w:tcBorders>
-              <w:top w:val="single" w:color="bfbfbf" w:sz="4"/>
-              <w:left w:val="single" w:color="bfbfbf" w:sz="4"/>
-              <w:bottom w:val="single" w:color="bfbfbf" w:sz="4"/>
-              <w:right w:val="single" w:color="bfbfbf" w:sz="4"/>
-            </w:tcBorders>
-            <w:shd w:color="000000" w:fill="ffffff" w:val="clear"/>
-            <w:tcMar>
-              <w:left w:w="108" w:type="dxa"/>
-              <w:right w:w="108" w:type="dxa"/>
-            </w:tcMar>
-            <w:vAlign w:val="center"/>
-          </w:tcPr>
-          <w:p>
-            <w:pPr>
-              <w:spacing w:before="0" w:after="0" w:line="240"/>
-              <w:ind w:right="0" w:left="0" w:firstLine="0"/>
-              <w:jc w:val="left"/>
-              <w:rPr>
-                <w:rFonts w:ascii="Calibri" w:hAnsi="Calibri" w:cs="Calibri" w:eastAsia="Calibri"/>
-                <w:color w:val="auto"/>
-                <w:spacing w:val="0"/>
-                <w:position w:val="0"/>
-                <w:shd w:fill="auto" w:val="clear"/>
-              </w:rPr>
-            </w:pPr>
-            <w:r>
-              <w:rPr>
-                <w:rFonts w:ascii="Calibri" w:hAnsi="Calibri" w:cs="Calibri" w:eastAsia="Calibri"/>
-                <w:color w:val="auto"/>
-                <w:spacing w:val="0"/>
-                <w:position w:val="0"/>
-                <w:sz w:val="24"/>
-                <w:shd w:fill="auto" w:val="clear"/>
-              </w:rPr>
-              <w:t xml:space="preserve">6. APT  grupal</w:t>
-            </w:r>
-          </w:p>
-        </w:tc>
-      </w:tr>
-      <w:tr>
-        <w:trPr>
-          <w:trHeight w:val="1639" w:hRule="auto"/>
-          <w:jc w:val="left"/>
-        </w:trPr>
-        <w:tc>
-          <w:tcPr>
-            <w:tcW w:w="10076" w:type="dxa"/>
-            <w:tcBorders>
-              <w:top w:val="single" w:color="bfbfbf" w:sz="4"/>
-              <w:left w:val="single" w:color="bfbfbf" w:sz="4"/>
-              <w:bottom w:val="single" w:color="bfbfbf" w:sz="4"/>
-              <w:right w:val="single" w:color="bfbfbf" w:sz="4"/>
-            </w:tcBorders>
-            <w:shd w:color="auto" w:fill="deeaf6" w:val="clear"/>
-            <w:tcMar>
-              <w:left w:w="108" w:type="dxa"/>
-              <w:right w:w="108" w:type="dxa"/>
-            </w:tcMar>
-            <w:vAlign w:val="center"/>
-          </w:tcPr>
-          <w:p>
-            <w:pPr>
-              <w:spacing w:before="0" w:after="0" w:line="240"/>
-              <w:ind w:right="0" w:left="0" w:firstLine="0"/>
-              <w:jc w:val="both"/>
-              <w:rPr>
-                <w:rFonts w:ascii="Calibri" w:hAnsi="Calibri" w:cs="Calibri" w:eastAsia="Calibri"/>
                 <w:color w:val="767171"/>
                 <w:spacing w:val="0"/>
                 <w:position w:val="0"/>
@@ -1324,17 +1613,6 @@
                 <w:shd w:fill="auto" w:val="clear"/>
               </w:rPr>
             </w:pPr>
-            <w:r>
-              <w:rPr>
-                <w:rFonts w:ascii="Calibri" w:hAnsi="Calibri" w:cs="Calibri" w:eastAsia="Calibri"/>
-                <w:color w:val="auto"/>
-                <w:spacing w:val="0"/>
-                <w:position w:val="0"/>
-                <w:sz w:val="24"/>
-                <w:shd w:fill="auto" w:val="clear"/>
-              </w:rPr>
-              <w:t xml:space="preserve">Hemos tenido problemas, entonces esta parte del proyecto no la marcaría con una nota alta, pero al cumplir con todas las metas, me siento satisfecho, obviamente con bastante crítica y autocrítica sobre mejoría para poder mantener el proyecto a flote</w:t>
-            </w:r>
           </w:p>
           <w:p>
             <w:pPr>
@@ -1358,54 +1636,8 @@
               <w:jc w:val="both"/>
               <w:rPr>
                 <w:rFonts w:ascii="Calibri" w:hAnsi="Calibri" w:cs="Calibri" w:eastAsia="Calibri"/>
-                <w:color w:val="767171"/>
-                <w:spacing w:val="0"/>
-                <w:position w:val="0"/>
-                <w:sz w:val="24"/>
-                <w:shd w:fill="auto" w:val="clear"/>
-              </w:rPr>
-            </w:pPr>
-          </w:p>
-          <w:p>
-            <w:pPr>
-              <w:spacing w:before="0" w:after="0" w:line="240"/>
-              <w:ind w:right="0" w:left="0" w:firstLine="0"/>
-              <w:jc w:val="both"/>
-              <w:rPr>
-                <w:rFonts w:ascii="Calibri" w:hAnsi="Calibri" w:cs="Calibri" w:eastAsia="Calibri"/>
-                <w:color w:val="767171"/>
-                <w:spacing w:val="0"/>
-                <w:position w:val="0"/>
-                <w:sz w:val="24"/>
-                <w:shd w:fill="auto" w:val="clear"/>
-              </w:rPr>
-            </w:pPr>
-          </w:p>
-          <w:p>
-            <w:pPr>
-              <w:spacing w:before="0" w:after="0" w:line="240"/>
-              <w:ind w:right="0" w:left="0" w:firstLine="0"/>
-              <w:jc w:val="both"/>
-              <w:rPr>
-                <w:rFonts w:ascii="Calibri" w:hAnsi="Calibri" w:cs="Calibri" w:eastAsia="Calibri"/>
-                <w:color w:val="767171"/>
-                <w:spacing w:val="0"/>
-                <w:position w:val="0"/>
-                <w:sz w:val="24"/>
-                <w:shd w:fill="auto" w:val="clear"/>
-              </w:rPr>
-            </w:pPr>
-          </w:p>
-          <w:p>
-            <w:pPr>
-              <w:spacing w:before="0" w:after="0" w:line="240"/>
-              <w:ind w:right="0" w:left="0" w:firstLine="0"/>
-              <w:jc w:val="both"/>
-              <w:rPr>
-                <w:rFonts w:ascii="Calibri" w:hAnsi="Calibri" w:cs="Calibri" w:eastAsia="Calibri"/>
-                <w:spacing w:val="0"/>
-                <w:position w:val="0"/>
-                <w:shd w:fill="auto" w:val="clear"/>
+                <w:spacing w:val="0"/>
+                <w:position w:val="0"/>
               </w:rPr>
             </w:pPr>
           </w:p>
